--- a/data/test_table/t_base_1.docx
+++ b/data/test_table/t_base_1.docx
@@ -179,7 +179,8 @@
               <w:widowControl/>
               <w:jc w:val="left"/>
               <w:rPr>
-                <w:rFonts w:ascii="Times New Roman" w:hAnsi="Times New Roman" w:eastAsia="SimSun" w:cs="SimSun"/>
+                <w:ins w:id="0" w:author="mirror night" w:date="2022-07-26T15:28:25Z"/>
+                <w:rFonts w:hint="eastAsia" w:ascii="Times New Roman" w:hAnsi="Times New Roman" w:eastAsia="SimSun" w:cs="SimSun"/>
                 <w:color w:val="000000"/>
                 <w:kern w:val="0"/>
                 <w:sz w:val="28"/>
@@ -196,6 +197,57 @@
               </w:rPr>
               <w:t>收款户名：</w:t>
             </w:r>
+          </w:p>
+          <w:p>
+            <w:pPr>
+              <w:widowControl/>
+              <w:jc w:val="left"/>
+              <w:rPr>
+                <w:rFonts w:hint="eastAsia" w:ascii="Times New Roman" w:hAnsi="Times New Roman" w:eastAsia="SimSun" w:cs="SimSun"/>
+                <w:color w:val="000000"/>
+                <w:kern w:val="0"/>
+                <w:sz w:val="28"/>
+                <w:szCs w:val="28"/>
+              </w:rPr>
+            </w:pPr>
+            <w:ins w:id="1" w:author="mirror night" w:date="2022-07-26T15:28:26Z">
+              <w:r>
+                <w:rPr>
+                  <w:rFonts w:hint="default" w:ascii="Times New Roman" w:hAnsi="Times New Roman" w:eastAsia="SimSun" w:cs="SimSun"/>
+                  <w:color w:val="000000"/>
+                  <w:kern w:val="0"/>
+                  <w:sz w:val="28"/>
+                  <w:szCs w:val="28"/>
+                </w:rPr>
+                <w:t>n</w:t>
+              </w:r>
+            </w:ins>
+            <w:ins w:id="2" w:author="mirror night" w:date="2022-07-26T15:28:27Z">
+              <w:r>
+                <w:rPr>
+                  <w:rFonts w:hint="default" w:ascii="Times New Roman" w:hAnsi="Times New Roman" w:eastAsia="SimSun" w:cs="SimSun"/>
+                  <w:color w:val="000000"/>
+                  <w:kern w:val="0"/>
+                  <w:sz w:val="28"/>
+                  <w:szCs w:val="28"/>
+                </w:rPr>
+                <w:t>ihao</w:t>
+              </w:r>
+            </w:ins>
+            <w:ins w:id="3" w:author="mirror night" w:date="2022-07-26T15:28:29Z">
+              <w:r>
+                <w:rPr>
+                  <w:rFonts w:hint="default" w:ascii="Times New Roman" w:hAnsi="Times New Roman" w:eastAsia="SimSun" w:cs="SimSun"/>
+                  <w:color w:val="000000"/>
+                  <w:kern w:val="0"/>
+                  <w:sz w:val="28"/>
+                  <w:szCs w:val="28"/>
+                </w:rPr>
+                <w:t>1</w:t>
+              </w:r>
+            </w:ins>
+            <w:bookmarkStart w:id="0" w:name="_GoBack"/>
+            <w:bookmarkEnd w:id="0"/>
           </w:p>
         </w:tc>
       </w:tr>
@@ -481,7 +533,7 @@
             <w:r>
               <w:commentReference w:id="1"/>
             </w:r>
-            <w:del w:id="0" w:author="mirror night" w:date="2022-06-30T11:49:38Z">
+            <w:del w:id="4" w:author="mirror night" w:date="2022-06-30T11:49:38Z">
               <w:r>
                 <w:rPr>
                   <w:rFonts w:hint="eastAsia" w:ascii="Times New Roman" w:hAnsi="Times New Roman" w:eastAsia="SimSun" w:cs="SimSun"/>
@@ -513,9 +565,7 @@
               </w:rPr>
               <w:t xml:space="preserve">    支付</w:t>
             </w:r>
-            <w:del w:id="1" w:author="mirror night" w:date="2022-06-30T11:49:40Z">
-              <w:bookmarkStart w:id="0" w:name="_GoBack"/>
-              <w:bookmarkEnd w:id="0"/>
+            <w:del w:id="5" w:author="mirror night" w:date="2022-06-30T11:49:40Z">
               <w:r>
                 <w:rPr>
                   <w:rFonts w:ascii="Times New Roman" w:hAnsi="Times New Roman" w:eastAsia="SimSun" w:cs="SimSun"/>
@@ -662,8 +712,8 @@
 
 <file path=word/commentsExtended.xml><?xml version="1.0" encoding="utf-8"?>
 <w15:commentsEx xmlns:wpc="http://schemas.microsoft.com/office/word/2010/wordprocessingCanvas" xmlns:mc="http://schemas.openxmlformats.org/markup-compatibility/2006" xmlns:o="urn:schemas-microsoft-com:office:office" xmlns:r="http://schemas.openxmlformats.org/officeDocument/2006/relationships" xmlns:m="http://schemas.openxmlformats.org/officeDocument/2006/math" xmlns:v="urn:schemas-microsoft-com:vml" xmlns:wp14="http://schemas.microsoft.com/office/word/2010/wordprocessingDrawing" xmlns:wp="http://schemas.openxmlformats.org/drawingml/2006/wordprocessingDrawing" xmlns:w="http://schemas.openxmlformats.org/wordprocessingml/2006/main" xmlns:w14="http://schemas.microsoft.com/office/word/2010/wordml" xmlns:w15="http://schemas.microsoft.com/office/word/2012/wordml" xmlns:w10="urn:schemas-microsoft-com:office:word" xmlns:wpg="http://schemas.microsoft.com/office/word/2010/wordprocessingGroup" xmlns:wpi="http://schemas.microsoft.com/office/word/2010/wordprocessingInk" xmlns:wne="http://schemas.microsoft.com/office/word/2006/wordml" xmlns:wps="http://schemas.microsoft.com/office/word/2010/wordprocessingShape" xmlns:wpsCustomData="http://www.wps.cn/officeDocument/2013/wpsCustomData" mc:Ignorable="w14 w15 wp14">
-  <w15:commentEx w15:paraId="EFDA325A" w15:done="0"/>
-  <w15:commentEx w15:paraId="67FFDF03" w15:done="0"/>
+  <w15:commentEx w15:paraId="E7DFFDBD" w15:done="0"/>
+  <w15:commentEx w15:paraId="9EB54661" w15:done="0"/>
 </w15:commentsEx>
 </file>
 

--- a/data/test_table/t_base_1.docx
+++ b/data/test_table/t_base_1.docx
@@ -179,7 +179,7 @@
               <w:widowControl/>
               <w:jc w:val="left"/>
               <w:rPr>
-                <w:ins w:id="0" w:author="mirror night" w:date="2022-07-26T15:28:25Z"/>
+                <w:ins w:id="0" w:author="mirror night" w:date="2022-08-04T14:39:33Z"/>
                 <w:rFonts w:hint="eastAsia" w:ascii="Times New Roman" w:hAnsi="Times New Roman" w:eastAsia="SimSun" w:cs="SimSun"/>
                 <w:color w:val="000000"/>
                 <w:kern w:val="0"/>
@@ -187,22 +187,51 @@
                 <w:szCs w:val="28"/>
               </w:rPr>
             </w:pPr>
-            <w:r>
-              <w:rPr>
-                <w:rFonts w:hint="eastAsia" w:ascii="Times New Roman" w:hAnsi="Times New Roman" w:eastAsia="SimSun" w:cs="SimSun"/>
-                <w:color w:val="000000"/>
-                <w:kern w:val="0"/>
-                <w:sz w:val="28"/>
-                <w:szCs w:val="28"/>
-              </w:rPr>
-              <w:t>收款户名：</w:t>
-            </w:r>
+            <w:ins w:id="1" w:author="mirror night" w:date="2022-08-04T14:39:34Z">
+              <w:r>
+                <w:rPr>
+                  <w:rFonts w:hint="default" w:ascii="Times New Roman" w:hAnsi="Times New Roman" w:eastAsia="SimSun" w:cs="SimSun"/>
+                  <w:color w:val="000000"/>
+                  <w:kern w:val="0"/>
+                  <w:sz w:val="28"/>
+                  <w:szCs w:val="28"/>
+                </w:rPr>
+                <w:t>Nih</w:t>
+              </w:r>
+            </w:ins>
+            <w:ins w:id="2" w:author="mirror night" w:date="2022-08-04T14:39:35Z">
+              <w:r>
+                <w:rPr>
+                  <w:rFonts w:hint="default" w:ascii="Times New Roman" w:hAnsi="Times New Roman" w:eastAsia="SimSun" w:cs="SimSun"/>
+                  <w:color w:val="000000"/>
+                  <w:kern w:val="0"/>
+                  <w:sz w:val="28"/>
+                  <w:szCs w:val="28"/>
+                </w:rPr>
+                <w:t>ao</w:t>
+              </w:r>
+            </w:ins>
+            <w:ins w:id="3" w:author="mirror night" w:date="2022-08-04T14:39:38Z">
+              <w:r>
+                <w:rPr>
+                  <w:rFonts w:hint="default" w:ascii="Times New Roman" w:hAnsi="Times New Roman" w:eastAsia="SimSun" w:cs="SimSun"/>
+                  <w:color w:val="000000"/>
+                  <w:kern w:val="0"/>
+                  <w:sz w:val="28"/>
+                  <w:szCs w:val="28"/>
+                </w:rPr>
+                <w:t>11</w:t>
+              </w:r>
+            </w:ins>
+            <w:bookmarkStart w:id="0" w:name="_GoBack"/>
+            <w:bookmarkEnd w:id="0"/>
           </w:p>
           <w:p>
             <w:pPr>
               <w:widowControl/>
               <w:jc w:val="left"/>
               <w:rPr>
+                <w:ins w:id="4" w:author="mirror night" w:date="2022-07-26T15:28:25Z"/>
                 <w:rFonts w:hint="eastAsia" w:ascii="Times New Roman" w:hAnsi="Times New Roman" w:eastAsia="SimSun" w:cs="SimSun"/>
                 <w:color w:val="000000"/>
                 <w:kern w:val="0"/>
@@ -210,7 +239,30 @@
                 <w:szCs w:val="28"/>
               </w:rPr>
             </w:pPr>
-            <w:ins w:id="1" w:author="mirror night" w:date="2022-07-26T15:28:26Z">
+            <w:r>
+              <w:rPr>
+                <w:rFonts w:hint="eastAsia" w:ascii="Times New Roman" w:hAnsi="Times New Roman" w:eastAsia="SimSun" w:cs="SimSun"/>
+                <w:color w:val="000000"/>
+                <w:kern w:val="0"/>
+                <w:sz w:val="28"/>
+                <w:szCs w:val="28"/>
+              </w:rPr>
+              <w:t>收款户名：</w:t>
+            </w:r>
+          </w:p>
+          <w:p>
+            <w:pPr>
+              <w:widowControl/>
+              <w:jc w:val="left"/>
+              <w:rPr>
+                <w:rFonts w:hint="eastAsia" w:ascii="Times New Roman" w:hAnsi="Times New Roman" w:eastAsia="SimSun" w:cs="SimSun"/>
+                <w:color w:val="000000"/>
+                <w:kern w:val="0"/>
+                <w:sz w:val="28"/>
+                <w:szCs w:val="28"/>
+              </w:rPr>
+            </w:pPr>
+            <w:ins w:id="5" w:author="mirror night" w:date="2022-07-26T15:28:26Z">
               <w:r>
                 <w:rPr>
                   <w:rFonts w:hint="default" w:ascii="Times New Roman" w:hAnsi="Times New Roman" w:eastAsia="SimSun" w:cs="SimSun"/>
@@ -222,7 +274,7 @@
                 <w:t>n</w:t>
               </w:r>
             </w:ins>
-            <w:ins w:id="2" w:author="mirror night" w:date="2022-07-26T15:28:27Z">
+            <w:ins w:id="6" w:author="mirror night" w:date="2022-07-26T15:28:27Z">
               <w:r>
                 <w:rPr>
                   <w:rFonts w:hint="default" w:ascii="Times New Roman" w:hAnsi="Times New Roman" w:eastAsia="SimSun" w:cs="SimSun"/>
@@ -234,7 +286,7 @@
                 <w:t>ihao</w:t>
               </w:r>
             </w:ins>
-            <w:ins w:id="3" w:author="mirror night" w:date="2022-07-26T15:28:29Z">
+            <w:ins w:id="7" w:author="mirror night" w:date="2022-07-26T15:28:29Z">
               <w:r>
                 <w:rPr>
                   <w:rFonts w:hint="default" w:ascii="Times New Roman" w:hAnsi="Times New Roman" w:eastAsia="SimSun" w:cs="SimSun"/>
@@ -246,8 +298,6 @@
                 <w:t>1</w:t>
               </w:r>
             </w:ins>
-            <w:bookmarkStart w:id="0" w:name="_GoBack"/>
-            <w:bookmarkEnd w:id="0"/>
           </w:p>
         </w:tc>
       </w:tr>
@@ -267,6 +317,56 @@
             </w:tcBorders>
             <w:vAlign w:val="center"/>
           </w:tcPr>
+          <w:p>
+            <w:pPr>
+              <w:widowControl/>
+              <w:jc w:val="left"/>
+              <w:rPr>
+                <w:ins w:id="8" w:author="mirror night" w:date="2022-08-04T14:36:34Z"/>
+                <w:rFonts w:hint="eastAsia" w:ascii="Times New Roman" w:hAnsi="Times New Roman" w:eastAsia="SimSun" w:cs="SimSun"/>
+                <w:color w:val="000000"/>
+                <w:kern w:val="0"/>
+                <w:sz w:val="28"/>
+                <w:szCs w:val="28"/>
+              </w:rPr>
+            </w:pPr>
+            <w:ins w:id="9" w:author="mirror night" w:date="2022-08-04T14:36:45Z">
+              <w:r>
+                <w:rPr>
+                  <w:rFonts w:hint="default" w:ascii="Times New Roman" w:hAnsi="Times New Roman" w:eastAsia="SimSun" w:cs="SimSun"/>
+                  <w:color w:val="000000"/>
+                  <w:kern w:val="0"/>
+                  <w:sz w:val="28"/>
+                  <w:szCs w:val="28"/>
+                </w:rPr>
+                <w:t>T</w:t>
+              </w:r>
+            </w:ins>
+            <w:ins w:id="10" w:author="mirror night" w:date="2022-08-04T14:36:46Z">
+              <w:r>
+                <w:rPr>
+                  <w:rFonts w:hint="default" w:ascii="Times New Roman" w:hAnsi="Times New Roman" w:eastAsia="SimSun" w:cs="SimSun"/>
+                  <w:color w:val="000000"/>
+                  <w:kern w:val="0"/>
+                  <w:sz w:val="28"/>
+                  <w:szCs w:val="28"/>
+                </w:rPr>
+                <w:t>base</w:t>
+              </w:r>
+            </w:ins>
+            <w:ins w:id="11" w:author="mirror night" w:date="2022-08-04T14:36:48Z">
+              <w:r>
+                <w:rPr>
+                  <w:rFonts w:hint="default" w:ascii="Times New Roman" w:hAnsi="Times New Roman" w:eastAsia="SimSun" w:cs="SimSun"/>
+                  <w:color w:val="000000"/>
+                  <w:kern w:val="0"/>
+                  <w:sz w:val="28"/>
+                  <w:szCs w:val="28"/>
+                </w:rPr>
+                <w:t>1</w:t>
+              </w:r>
+            </w:ins>
+          </w:p>
           <w:p>
             <w:pPr>
               <w:widowControl/>
@@ -533,7 +633,7 @@
             <w:r>
               <w:commentReference w:id="1"/>
             </w:r>
-            <w:del w:id="4" w:author="mirror night" w:date="2022-06-30T11:49:38Z">
+            <w:del w:id="12" w:author="mirror night" w:date="2022-06-30T11:49:38Z">
               <w:r>
                 <w:rPr>
                   <w:rFonts w:hint="eastAsia" w:ascii="Times New Roman" w:hAnsi="Times New Roman" w:eastAsia="SimSun" w:cs="SimSun"/>
@@ -565,7 +665,7 @@
               </w:rPr>
               <w:t xml:space="preserve">    支付</w:t>
             </w:r>
-            <w:del w:id="5" w:author="mirror night" w:date="2022-06-30T11:49:40Z">
+            <w:del w:id="13" w:author="mirror night" w:date="2022-06-30T11:49:40Z">
               <w:r>
                 <w:rPr>
                   <w:rFonts w:ascii="Times New Roman" w:hAnsi="Times New Roman" w:eastAsia="SimSun" w:cs="SimSun"/>
@@ -712,8 +812,8 @@
 
 <file path=word/commentsExtended.xml><?xml version="1.0" encoding="utf-8"?>
 <w15:commentsEx xmlns:wpc="http://schemas.microsoft.com/office/word/2010/wordprocessingCanvas" xmlns:mc="http://schemas.openxmlformats.org/markup-compatibility/2006" xmlns:o="urn:schemas-microsoft-com:office:office" xmlns:r="http://schemas.openxmlformats.org/officeDocument/2006/relationships" xmlns:m="http://schemas.openxmlformats.org/officeDocument/2006/math" xmlns:v="urn:schemas-microsoft-com:vml" xmlns:wp14="http://schemas.microsoft.com/office/word/2010/wordprocessingDrawing" xmlns:wp="http://schemas.openxmlformats.org/drawingml/2006/wordprocessingDrawing" xmlns:w="http://schemas.openxmlformats.org/wordprocessingml/2006/main" xmlns:w14="http://schemas.microsoft.com/office/word/2010/wordml" xmlns:w15="http://schemas.microsoft.com/office/word/2012/wordml" xmlns:w10="urn:schemas-microsoft-com:office:word" xmlns:wpg="http://schemas.microsoft.com/office/word/2010/wordprocessingGroup" xmlns:wpi="http://schemas.microsoft.com/office/word/2010/wordprocessingInk" xmlns:wne="http://schemas.microsoft.com/office/word/2006/wordml" xmlns:wps="http://schemas.microsoft.com/office/word/2010/wordprocessingShape" xmlns:wpsCustomData="http://www.wps.cn/officeDocument/2013/wpsCustomData" mc:Ignorable="w14 w15 wp14">
-  <w15:commentEx w15:paraId="E7DFFDBD" w15:done="0"/>
-  <w15:commentEx w15:paraId="9EB54661" w15:done="0"/>
+  <w15:commentEx w15:paraId="E3FFBDEC" w15:done="0"/>
+  <w15:commentEx w15:paraId="3FDE45E6" w15:done="0"/>
 </w15:commentsEx>
 </file>
 
